--- a/USA/state/write_ups/02_monthly_injury_temperature_paper/words/01_nature_cc/10_entire/Impact of anomalous temperature on injury mortality in the USA 2019 03 14.docx
+++ b/USA/state/write_ups/02_monthly_injury_temperature_paper/words/01_nature_cc/10_entire/Impact of anomalous temperature on injury mortality in the USA 2019 03 14.docx
@@ -749,13 +749,27 @@
           <w:rFonts w:eastAsia="Times New Roman"/>
           <w:b/>
         </w:rPr>
-        <w:t xml:space="preserve">e formulated a Bayesian spatiotemporal model to estimate how deviations from </w:t>
+        <w:t>e formulated a Bayesian spatio</w:t>
       </w:r>
       <w:r>
         <w:rPr>
           <w:rFonts w:eastAsia="Times New Roman"/>
           <w:b/>
         </w:rPr>
+        <w:t>-</w:t>
+      </w:r>
+      <w:r>
+        <w:rPr>
+          <w:rFonts w:eastAsia="Times New Roman"/>
+          <w:b/>
+        </w:rPr>
+        <w:t xml:space="preserve">temporal model to estimate how deviations from </w:t>
+      </w:r>
+      <w:r>
+        <w:rPr>
+          <w:rFonts w:eastAsia="Times New Roman"/>
+          <w:b/>
+        </w:rPr>
         <w:t xml:space="preserve">the </w:t>
       </w:r>
       <w:r>
@@ -777,13 +791,27 @@
           <w:rFonts w:eastAsia="Times New Roman"/>
           <w:b/>
         </w:rPr>
-        <w:t xml:space="preserve"> of mean monthly temperature affect </w:t>
+        <w:t xml:space="preserve"> of mean monthly temperature</w:t>
       </w:r>
       <w:r>
         <w:rPr>
           <w:rFonts w:eastAsia="Times New Roman"/>
           <w:b/>
         </w:rPr>
+        <w:t xml:space="preserve"> (anomalous temperatures)</w:t>
+      </w:r>
+      <w:r>
+        <w:rPr>
+          <w:rFonts w:eastAsia="Times New Roman"/>
+          <w:b/>
+        </w:rPr>
+        <w:t xml:space="preserve"> affect </w:t>
+      </w:r>
+      <w:r>
+        <w:rPr>
+          <w:rFonts w:eastAsia="Times New Roman"/>
+          <w:b/>
+        </w:rPr>
         <w:t xml:space="preserve">deaths from </w:t>
       </w:r>
       <w:r>
@@ -889,7 +917,14 @@
           <w:rFonts w:eastAsia="Times New Roman"/>
           <w:b/>
         </w:rPr>
-        <w:t>Our results indicate that a</w:t>
+        <w:t xml:space="preserve">Here we show </w:t>
+      </w:r>
+      <w:r>
+        <w:rPr>
+          <w:rFonts w:eastAsia="Times New Roman"/>
+          <w:b/>
+        </w:rPr>
+        <w:t>that a</w:t>
       </w:r>
       <w:r>
         <w:rPr>
@@ -1212,7 +1247,19 @@
         <w:rPr>
           <w:color w:val="000000" w:themeColor="text1"/>
         </w:rPr>
-        <w:t>largely focus on parasitic and infectious diseases and cardiorespiratory and other chronic diseases.</w:t>
+        <w:t>largely focus on parasitic and infectious diseases</w:t>
+      </w:r>
+      <w:r>
+        <w:rPr>
+          <w:color w:val="000000" w:themeColor="text1"/>
+        </w:rPr>
+        <w:t>,</w:t>
+      </w:r>
+      <w:r>
+        <w:rPr>
+          <w:color w:val="000000" w:themeColor="text1"/>
+        </w:rPr>
+        <w:t xml:space="preserve"> and cardiorespiratory and other chronic diseases.</w:t>
       </w:r>
       <w:r>
         <w:rPr>
@@ -1365,13 +1412,31 @@
         <w:rPr>
           <w:color w:val="000000" w:themeColor="text1"/>
         </w:rPr>
+        <w:t xml:space="preserve"> injury</w:t>
+      </w:r>
+      <w:r>
+        <w:rPr>
+          <w:color w:val="000000" w:themeColor="text1"/>
+        </w:rPr>
         <w:t xml:space="preserve"> deaths</w:t>
       </w:r>
       <w:r>
         <w:rPr>
           <w:color w:val="000000" w:themeColor="text1"/>
         </w:rPr>
-        <w:t xml:space="preserve"> in the USA</w:t>
+        <w:t xml:space="preserve"> in the</w:t>
+      </w:r>
+      <w:r>
+        <w:rPr>
+          <w:color w:val="000000" w:themeColor="text1"/>
+        </w:rPr>
+        <w:t xml:space="preserve"> contiguous</w:t>
+      </w:r>
+      <w:r>
+        <w:rPr>
+          <w:color w:val="000000" w:themeColor="text1"/>
+        </w:rPr>
+        <w:t xml:space="preserve"> USA</w:t>
       </w:r>
       <w:r>
         <w:t xml:space="preserve"> </w:t>
@@ -1434,13 +1499,27 @@
         <w:rPr>
           <w:color w:val="000000" w:themeColor="text1"/>
         </w:rPr>
-        <w:t xml:space="preserve"> of residence from</w:t>
-      </w:r>
-      <w:r>
-        <w:rPr>
-          <w:color w:val="000000" w:themeColor="text1"/>
-        </w:rPr>
-        <w:t xml:space="preserve">. From 1980 to 2016, 4,006,454 boys and men and 1,757,862 girls and women died from an injury in the contiguous USA (i.e., excluding Alaska and Hawaii), accounting </w:t>
+        <w:t xml:space="preserve"> of residence</w:t>
+      </w:r>
+      <w:r>
+        <w:rPr>
+          <w:color w:val="000000" w:themeColor="text1"/>
+        </w:rPr>
+        <w:t xml:space="preserve">. </w:t>
+      </w:r>
+      <w:r>
+        <w:rPr>
+          <w:color w:val="000000" w:themeColor="text1"/>
+        </w:rPr>
+        <w:t>During this period</w:t>
+      </w:r>
+      <w:bookmarkStart w:id="0" w:name="_GoBack"/>
+      <w:bookmarkEnd w:id="0"/>
+      <w:r>
+        <w:rPr>
+          <w:color w:val="000000" w:themeColor="text1"/>
+        </w:rPr>
+        <w:t xml:space="preserve">, 4,006,454 boys and men and 1,757,862 girls and women died from an injury in the contiguous USA (i.e., excluding Alaska and Hawaii), accounting </w:t>
       </w:r>
       <w:r>
         <w:rPr>
@@ -1521,13 +1600,7 @@
         <w:rPr>
           <w:color w:val="000000" w:themeColor="text1"/>
         </w:rPr>
-        <w:t xml:space="preserve"> from t</w:t>
-      </w:r>
-      <w:r>
-        <w:rPr>
-          <w:color w:val="000000" w:themeColor="text1"/>
-        </w:rPr>
-        <w:t>ransport</w:t>
+        <w:t xml:space="preserve"> from transport</w:t>
       </w:r>
       <w:r>
         <w:rPr>
@@ -3996,21 +4069,7 @@
                   <w:rFonts w:ascii="Cambria Math" w:hAnsi="Cambria Math"/>
                   <w:color w:val="000000" w:themeColor="text1"/>
                 </w:rPr>
-                <m:t>state-</m:t>
-              </m:r>
-              <m:r>
-                <w:rPr>
-                  <w:rFonts w:ascii="Cambria Math" w:hAnsi="Cambria Math"/>
-                  <w:color w:val="000000" w:themeColor="text1"/>
-                </w:rPr>
-                <m:t>month-</m:t>
-              </m:r>
-              <m:r>
-                <w:rPr>
-                  <w:rFonts w:ascii="Cambria Math" w:hAnsi="Cambria Math"/>
-                  <w:color w:val="000000" w:themeColor="text1"/>
-                </w:rPr>
-                <m:t>year</m:t>
+                <m:t>state-month-year</m:t>
               </m:r>
             </m:sub>
           </m:sSub>
@@ -4046,21 +4105,7 @@
                   <w:rFonts w:ascii="Cambria Math" w:hAnsi="Cambria Math"/>
                   <w:color w:val="000000" w:themeColor="text1"/>
                 </w:rPr>
-                <m:t>state-</m:t>
-              </m:r>
-              <m:r>
-                <w:rPr>
-                  <w:rFonts w:ascii="Cambria Math" w:hAnsi="Cambria Math"/>
-                  <w:color w:val="000000" w:themeColor="text1"/>
-                </w:rPr>
-                <m:t>month-</m:t>
-              </m:r>
-              <m:r>
-                <w:rPr>
-                  <w:rFonts w:ascii="Cambria Math" w:hAnsi="Cambria Math"/>
-                  <w:color w:val="000000" w:themeColor="text1"/>
-                </w:rPr>
-                <m:t>year</m:t>
+                <m:t>state-month-year</m:t>
               </m:r>
             </m:sub>
           </m:sSub>
@@ -4096,21 +4141,7 @@
                   <w:rFonts w:ascii="Cambria Math" w:hAnsi="Cambria Math"/>
                   <w:color w:val="000000" w:themeColor="text1"/>
                 </w:rPr>
-                <m:t>state-</m:t>
-              </m:r>
-              <m:r>
-                <w:rPr>
-                  <w:rFonts w:ascii="Cambria Math" w:hAnsi="Cambria Math"/>
-                  <w:color w:val="000000" w:themeColor="text1"/>
-                </w:rPr>
-                <m:t>month-</m:t>
-              </m:r>
-              <m:r>
-                <w:rPr>
-                  <w:rFonts w:ascii="Cambria Math" w:hAnsi="Cambria Math"/>
-                  <w:color w:val="000000" w:themeColor="text1"/>
-                </w:rPr>
-                <m:t>year</m:t>
+                <m:t>state-month-year</m:t>
               </m:r>
             </m:sub>
           </m:sSub>
@@ -4228,21 +4259,7 @@
                           <w:rFonts w:ascii="Cambria Math" w:hAnsi="Cambria Math"/>
                           <w:color w:val="000000" w:themeColor="text1"/>
                         </w:rPr>
-                        <m:t>state-</m:t>
-                      </m:r>
-                      <m:r>
-                        <w:rPr>
-                          <w:rFonts w:ascii="Cambria Math" w:hAnsi="Cambria Math"/>
-                          <w:color w:val="000000" w:themeColor="text1"/>
-                        </w:rPr>
-                        <m:t>month-</m:t>
-                      </m:r>
-                      <m:r>
-                        <w:rPr>
-                          <w:rFonts w:ascii="Cambria Math" w:hAnsi="Cambria Math"/>
-                          <w:color w:val="000000" w:themeColor="text1"/>
-                        </w:rPr>
-                        <m:t>year</m:t>
+                        <m:t>state-month-year</m:t>
                       </m:r>
                     </m:sub>
                   </m:sSub>
@@ -9843,8 +9860,6 @@
         </w:rPr>
         <w:t>, sex</w:t>
       </w:r>
-      <w:bookmarkStart w:id="0" w:name="_GoBack"/>
-      <w:bookmarkEnd w:id="0"/>
       <w:r>
         <w:rPr>
           <w:color w:val="000000" w:themeColor="text1"/>
@@ -12799,7 +12814,7 @@
 </file>
 
 <file path=customXml/itemProps1.xml><?xml version="1.0" encoding="utf-8"?>
-<ds:datastoreItem xmlns:ds="http://schemas.openxmlformats.org/officeDocument/2006/customXml" ds:itemID="{8639134E-4671-164B-AC7B-F21F47BFB3D8}">
+<ds:datastoreItem xmlns:ds="http://schemas.openxmlformats.org/officeDocument/2006/customXml" ds:itemID="{51320290-8D4E-3C4A-9A10-F15DBFF86643}">
   <ds:schemaRefs>
     <ds:schemaRef ds:uri="http://schemas.openxmlformats.org/officeDocument/2006/bibliography"/>
   </ds:schemaRefs>
